--- a/docs/parkingfinder.docx
+++ b/docs/parkingfinder.docx
@@ -865,12 +865,12 @@
         </w:rPr>
         <w:t>Abstract</w:t>
       </w:r>
-      <w:bookmarkStart w:id="0" w:name="_Hlt149046694"/>
-      <w:bookmarkStart w:id="1" w:name="_Hlt149046693"/>
-      <w:bookmarkStart w:id="2" w:name="_Hlt149046677"/>
-      <w:bookmarkStart w:id="3" w:name="_Hlt149046676"/>
-      <w:bookmarkStart w:id="4" w:name="_Hlt149046644"/>
-      <w:bookmarkStart w:id="5" w:name="_Hlt149046643"/>
+      <w:bookmarkStart w:id="0" w:name="_Hlt149046643"/>
+      <w:bookmarkStart w:id="1" w:name="_Hlt149046644"/>
+      <w:bookmarkStart w:id="2" w:name="_Hlt149046676"/>
+      <w:bookmarkStart w:id="3" w:name="_Hlt149046677"/>
+      <w:bookmarkStart w:id="4" w:name="_Hlt149046693"/>
+      <w:bookmarkStart w:id="5" w:name="_Hlt149046694"/>
       <w:bookmarkEnd w:id="0"/>
       <w:bookmarkEnd w:id="1"/>
       <w:bookmarkEnd w:id="2"/>
@@ -1466,7 +1466,17 @@
         </w:rPr>
       </w:pPr>
       <w:r>
-        <w:rPr/>
+        <w:rPr>
+          <w:rFonts w:eastAsia="Times New Roman" w:cs="Times New Roman" w:ascii="Times New Roman" w:hAnsi="Times New Roman"/>
+          <w:b/>
+          <w:bCs/>
+          <w:color w:val="000000" w:themeColor="text1"/>
+          <w:kern w:val="0"/>
+          <w:sz w:val="52"/>
+          <w:szCs w:val="52"/>
+          <w:lang w:eastAsia="en-IN"/>
+          <w14:ligatures w14:val="none"/>
+        </w:rPr>
       </w:r>
       <w:r>
         <w:br w:type="page"/>
@@ -3783,29 +3793,7 @@
           <w14:ligatures w14:val="none"/>
         </w:rPr>
         <w:tab/>
-        <w:t>The idea behind our Android Application- “</w:t>
-      </w:r>
-      <w:r>
-        <w:rPr>
-          <w:rFonts w:eastAsia="Times New Roman" w:cs="Times New Roman" w:ascii="Times New Roman" w:hAnsi="Times New Roman"/>
-          <w:kern w:val="0"/>
-          <w:sz w:val="28"/>
-          <w:szCs w:val="28"/>
-          <w:lang w:eastAsia="en-IN"/>
-          <w14:ligatures w14:val="none"/>
-        </w:rPr>
-        <w:t>Parking Finder</w:t>
-      </w:r>
-      <w:r>
-        <w:rPr>
-          <w:rFonts w:eastAsia="Times New Roman" w:cs="Times New Roman" w:ascii="Times New Roman" w:hAnsi="Times New Roman"/>
-          <w:kern w:val="0"/>
-          <w:sz w:val="28"/>
-          <w:szCs w:val="28"/>
-          <w:lang w:eastAsia="en-IN"/>
-          <w14:ligatures w14:val="none"/>
-        </w:rPr>
-        <w:t xml:space="preserve">” is to help the user for online parking booking. The Smart Parking Application aims at helping users to find the most suitable area for parking, make reservations and extend them, if required. In this application user can view various parking areas also he can select it to view whether parking slot is available or not. If the parking slot is available in parking, then user can book it for some specific time slot also, this system provides an additional feature of cancelling the bookings. It also utilizes the open ground for parking with security. Thus, it is going to solve the parking and traffic problem. In this case, it is not necessary to use an extra expensive camera and scanner for verification. The smart parking system based on slot reservation is implemented, utilizing the Android application. The app having the features of slot allocation, by using the slot allocation method, user can reserve their own lowest-cost parking slot. It is an effective way in resolving the parking issues, which helps for traffic congestions and also provide the automated payment billing </w:t>
+        <w:t xml:space="preserve">The idea behind our Android Application- “Parking Finder” is to help the user for online parking booking. The Smart Parking Application aims at helping users to find the most suitable area for parking, make reservations and extend them, if required. In this application user can view various parking areas also he can select it to view whether parking slot is available or not. If the parking slot is available in parking, then user can book it for some specific time slot also, this system provides an additional feature of cancelling the bookings. It also utilizes the open ground for parking with security. Thus, it is going to solve the parking and traffic problem. In this case, it is not necessary to use an extra expensive camera and scanner for verification. The smart parking system based on slot reservation is implemented, utilizing the Android application. The app having the features of slot allocation, by using the slot allocation method, user can reserve their own lowest-cost parking slot. It is an effective way in resolving the parking issues, which helps for traffic congestions and also provide the automated payment billing </w:t>
       </w:r>
     </w:p>
     <w:p>
@@ -6827,7 +6815,8 @@
           <w:p>
             <w:pPr>
               <w:pStyle w:val="ListParagraph"/>
-              <w:widowControl/>
+              <w:widowControl w:val="false"/>
+              <w:suppressAutoHyphens w:val="true"/>
               <w:spacing w:lineRule="auto" w:line="360" w:before="0" w:after="0"/>
               <w:ind w:left="0" w:hanging="0"/>
               <w:contextualSpacing/>
@@ -6862,7 +6851,8 @@
           <w:p>
             <w:pPr>
               <w:pStyle w:val="ListParagraph"/>
-              <w:widowControl/>
+              <w:widowControl w:val="false"/>
+              <w:suppressAutoHyphens w:val="true"/>
               <w:spacing w:lineRule="auto" w:line="360" w:before="0" w:after="0"/>
               <w:ind w:left="0" w:hanging="0"/>
               <w:contextualSpacing/>
@@ -6900,7 +6890,8 @@
           <w:p>
             <w:pPr>
               <w:pStyle w:val="ListParagraph"/>
-              <w:widowControl/>
+              <w:widowControl w:val="false"/>
+              <w:suppressAutoHyphens w:val="true"/>
               <w:spacing w:lineRule="auto" w:line="360" w:before="0" w:after="0"/>
               <w:ind w:left="0" w:hanging="0"/>
               <w:contextualSpacing/>
@@ -6935,7 +6926,8 @@
           <w:p>
             <w:pPr>
               <w:pStyle w:val="ListParagraph"/>
-              <w:widowControl/>
+              <w:widowControl w:val="false"/>
+              <w:suppressAutoHyphens w:val="true"/>
               <w:spacing w:lineRule="auto" w:line="360" w:before="0" w:after="0"/>
               <w:ind w:left="0" w:hanging="0"/>
               <w:contextualSpacing/>
@@ -6973,7 +6965,8 @@
           <w:p>
             <w:pPr>
               <w:pStyle w:val="ListParagraph"/>
-              <w:widowControl/>
+              <w:widowControl w:val="false"/>
+              <w:suppressAutoHyphens w:val="true"/>
               <w:spacing w:lineRule="auto" w:line="360" w:before="0" w:after="0"/>
               <w:ind w:left="0" w:hanging="0"/>
               <w:contextualSpacing/>
@@ -7008,7 +7001,8 @@
           <w:p>
             <w:pPr>
               <w:pStyle w:val="ListParagraph"/>
-              <w:widowControl/>
+              <w:widowControl w:val="false"/>
+              <w:suppressAutoHyphens w:val="true"/>
               <w:spacing w:lineRule="auto" w:line="360" w:before="0" w:after="0"/>
               <w:ind w:left="0" w:hanging="0"/>
               <w:contextualSpacing/>
@@ -7046,7 +7040,8 @@
           <w:p>
             <w:pPr>
               <w:pStyle w:val="ListParagraph"/>
-              <w:widowControl/>
+              <w:widowControl w:val="false"/>
+              <w:suppressAutoHyphens w:val="true"/>
               <w:spacing w:lineRule="auto" w:line="360" w:before="0" w:after="0"/>
               <w:ind w:left="0" w:hanging="0"/>
               <w:contextualSpacing/>
@@ -7081,7 +7076,8 @@
           <w:p>
             <w:pPr>
               <w:pStyle w:val="ListParagraph"/>
-              <w:widowControl/>
+              <w:widowControl w:val="false"/>
+              <w:suppressAutoHyphens w:val="true"/>
               <w:spacing w:lineRule="auto" w:line="360" w:before="0" w:after="0"/>
               <w:ind w:left="0" w:hanging="0"/>
               <w:contextualSpacing/>
@@ -7207,7 +7203,8 @@
           <w:p>
             <w:pPr>
               <w:pStyle w:val="Normal"/>
-              <w:widowControl/>
+              <w:widowControl w:val="false"/>
+              <w:suppressAutoHyphens w:val="true"/>
               <w:spacing w:lineRule="auto" w:line="360" w:before="0" w:after="0"/>
               <w:jc w:val="both"/>
               <w:rPr>
@@ -7243,7 +7240,8 @@
           <w:p>
             <w:pPr>
               <w:pStyle w:val="Normal"/>
-              <w:widowControl/>
+              <w:widowControl w:val="false"/>
+              <w:suppressAutoHyphens w:val="true"/>
               <w:spacing w:lineRule="auto" w:line="360" w:before="0" w:after="0"/>
               <w:jc w:val="both"/>
               <w:rPr>
@@ -7284,7 +7282,8 @@
           <w:p>
             <w:pPr>
               <w:pStyle w:val="Normal"/>
-              <w:widowControl/>
+              <w:widowControl w:val="false"/>
+              <w:suppressAutoHyphens w:val="true"/>
               <w:spacing w:lineRule="auto" w:line="360" w:before="0" w:after="0"/>
               <w:jc w:val="both"/>
               <w:rPr>
@@ -7320,7 +7319,8 @@
           <w:p>
             <w:pPr>
               <w:pStyle w:val="Normal"/>
-              <w:widowControl/>
+              <w:widowControl w:val="false"/>
+              <w:suppressAutoHyphens w:val="true"/>
               <w:spacing w:lineRule="auto" w:line="360" w:before="0" w:after="0"/>
               <w:jc w:val="both"/>
               <w:rPr>
@@ -7358,7 +7358,8 @@
           <w:p>
             <w:pPr>
               <w:pStyle w:val="Normal"/>
-              <w:widowControl/>
+              <w:widowControl w:val="false"/>
+              <w:suppressAutoHyphens w:val="true"/>
               <w:spacing w:lineRule="auto" w:line="360" w:before="0" w:after="0"/>
               <w:jc w:val="both"/>
               <w:rPr>
@@ -7391,7 +7392,8 @@
           <w:p>
             <w:pPr>
               <w:pStyle w:val="Normal"/>
-              <w:widowControl/>
+              <w:widowControl w:val="false"/>
+              <w:suppressAutoHyphens w:val="true"/>
               <w:spacing w:lineRule="auto" w:line="360" w:before="0" w:after="0"/>
               <w:jc w:val="both"/>
               <w:rPr>
@@ -8108,7 +8110,7 @@
           <w:ilvl w:val="1"/>
           <w:numId w:val="4"/>
         </w:numPr>
-        <w:spacing w:lineRule="auto" w:line="480" w:beforeAutospacing="1" w:afterAutospacing="1"/>
+        <w:spacing w:lineRule="auto" w:line="480" w:beforeAutospacing="1" w:after="0"/>
         <w:contextualSpacing/>
         <w:rPr>
           <w:rFonts w:ascii="Times New Roman" w:hAnsi="Times New Roman" w:eastAsia="Times New Roman" w:cs="Times New Roman"/>
@@ -8154,7 +8156,7 @@
           <w:ilvl w:val="1"/>
           <w:numId w:val="4"/>
         </w:numPr>
-        <w:spacing w:lineRule="auto" w:line="480" w:beforeAutospacing="1" w:afterAutospacing="1"/>
+        <w:spacing w:lineRule="auto" w:line="480" w:before="0" w:afterAutospacing="1"/>
         <w:contextualSpacing/>
         <w:rPr/>
       </w:pPr>
@@ -9174,11 +9176,16 @@
           <w:lang w:eastAsia="en-IN"/>
           <w14:ligatures w14:val="none"/>
         </w:rPr>
-        <w:t xml:space="preserve">System Design </w:t>
-      </w:r>
-      <w:r>
-        <w:rPr>
-          <w:rFonts w:eastAsia="Times New Roman" w:cs="Times New Roman" w:ascii="Times New Roman" w:hAnsi="Times New Roman"/>
+        <w:t>System Design Diagrams</w:t>
+      </w:r>
+    </w:p>
+    <w:p>
+      <w:pPr>
+        <w:pStyle w:val="Normal"/>
+        <w:spacing w:lineRule="auto" w:line="360"/>
+        <w:rPr>
+          <w:rFonts w:ascii="Times New Roman" w:hAnsi="Times New Roman" w:eastAsia="Times New Roman" w:cs="Times New Roman"/>
+          <w:b/>
           <w:b/>
           <w:bCs/>
           <w:kern w:val="0"/>
@@ -9187,16 +9194,10 @@
           <w:lang w:eastAsia="en-IN"/>
           <w14:ligatures w14:val="none"/>
         </w:rPr>
-        <w:t>Diagrams</w:t>
-      </w:r>
-    </w:p>
-    <w:p>
-      <w:pPr>
-        <w:pStyle w:val="Normal"/>
-        <w:spacing w:lineRule="auto" w:line="360"/>
-        <w:rPr>
-          <w:rFonts w:ascii="Times New Roman" w:hAnsi="Times New Roman" w:eastAsia="Times New Roman" w:cs="Times New Roman"/>
-          <w:b/>
+      </w:pPr>
+      <w:r>
+        <w:rPr>
+          <w:rFonts w:eastAsia="Times New Roman" w:cs="Times New Roman" w:ascii="Times New Roman" w:hAnsi="Times New Roman"/>
           <w:b/>
           <w:bCs/>
           <w:kern w:val="0"/>
@@ -9205,18 +9206,33 @@
           <w:lang w:eastAsia="en-IN"/>
           <w14:ligatures w14:val="none"/>
         </w:rPr>
-      </w:pPr>
-      <w:r>
-        <w:rPr>
-          <w:rFonts w:eastAsia="Times New Roman" w:cs="Times New Roman" w:ascii="Times New Roman" w:hAnsi="Times New Roman"/>
-          <w:b/>
-          <w:bCs/>
+      </w:r>
+    </w:p>
+    <w:p>
+      <w:pPr>
+        <w:pStyle w:val="ListParagraph"/>
+        <w:spacing w:lineRule="auto" w:line="360"/>
+        <w:rPr>
+          <w:rFonts w:ascii="Times New Roman" w:hAnsi="Times New Roman" w:eastAsia="Times New Roman" w:cs="Times New Roman"/>
           <w:kern w:val="0"/>
           <w:sz w:val="44"/>
           <w:szCs w:val="44"/>
           <w:lang w:eastAsia="en-IN"/>
           <w14:ligatures w14:val="none"/>
         </w:rPr>
+      </w:pPr>
+      <w:r>
+        <w:rPr>
+          <w:rFonts w:eastAsia="Times New Roman" w:cs="Times New Roman" w:ascii="Times New Roman" w:hAnsi="Times New Roman"/>
+          <w:b/>
+          <w:bCs/>
+          <w:kern w:val="0"/>
+          <w:sz w:val="44"/>
+          <w:szCs w:val="44"/>
+          <w:lang w:eastAsia="en-IN"/>
+          <w14:ligatures w14:val="none"/>
+        </w:rPr>
+        <w:t>4.3  Use Case Diagram</w:t>
       </w:r>
     </w:p>
     <w:p>
@@ -9235,64 +9251,38 @@
       <w:r>
         <w:rPr>
           <w:rFonts w:eastAsia="Times New Roman" w:cs="Times New Roman" w:ascii="Times New Roman" w:hAnsi="Times New Roman"/>
-          <w:b/>
-          <w:bCs/>
           <w:kern w:val="0"/>
           <w:sz w:val="44"/>
           <w:szCs w:val="44"/>
           <w:lang w:eastAsia="en-IN"/>
           <w14:ligatures w14:val="none"/>
         </w:rPr>
-        <w:t xml:space="preserve">4.3  </w:t>
-      </w:r>
-      <w:r>
-        <w:rPr>
-          <w:rFonts w:eastAsia="Times New Roman" w:cs="Times New Roman" w:ascii="Times New Roman" w:hAnsi="Times New Roman"/>
-          <w:b/>
-          <w:bCs/>
+      </w:r>
+    </w:p>
+    <w:p>
+      <w:pPr>
+        <w:pStyle w:val="ListParagraph"/>
+        <w:spacing w:lineRule="auto" w:line="360"/>
+        <w:rPr>
+          <w:rFonts w:ascii="Times New Roman" w:hAnsi="Times New Roman" w:eastAsia="Times New Roman" w:cs="Times New Roman"/>
           <w:kern w:val="0"/>
           <w:sz w:val="44"/>
           <w:szCs w:val="44"/>
           <w:lang w:eastAsia="en-IN"/>
           <w14:ligatures w14:val="none"/>
         </w:rPr>
-        <w:t>Use Case Diagram</w:t>
-      </w:r>
-    </w:p>
-    <w:p>
-      <w:pPr>
-        <w:pStyle w:val="ListParagraph"/>
-        <w:spacing w:lineRule="auto" w:line="360"/>
-        <w:rPr>
-          <w:rFonts w:ascii="Times New Roman" w:hAnsi="Times New Roman" w:eastAsia="Times New Roman" w:cs="Times New Roman"/>
+      </w:pPr>
+      <w:r>
+        <w:rPr>
+          <w:rFonts w:eastAsia="Times New Roman" w:cs="Times New Roman" w:ascii="Times New Roman" w:hAnsi="Times New Roman"/>
           <w:kern w:val="0"/>
           <w:sz w:val="44"/>
           <w:szCs w:val="44"/>
           <w:lang w:eastAsia="en-IN"/>
           <w14:ligatures w14:val="none"/>
         </w:rPr>
-      </w:pPr>
-      <w:r>
-        <w:rPr/>
-      </w:r>
-    </w:p>
-    <w:p>
-      <w:pPr>
-        <w:pStyle w:val="ListParagraph"/>
-        <w:spacing w:lineRule="auto" w:line="360"/>
-        <w:rPr>
-          <w:rFonts w:ascii="Times New Roman" w:hAnsi="Times New Roman" w:eastAsia="Times New Roman" w:cs="Times New Roman"/>
-          <w:kern w:val="0"/>
-          <w:sz w:val="44"/>
-          <w:szCs w:val="44"/>
-          <w:lang w:eastAsia="en-IN"/>
-          <w14:ligatures w14:val="none"/>
-        </w:rPr>
-      </w:pPr>
-      <w:r>
-        <w:rPr/>
         <w:drawing>
-          <wp:anchor behindDoc="0" distT="0" distB="0" distL="0" distR="0" simplePos="0" locked="0" layoutInCell="0" allowOverlap="1" relativeHeight="4">
+          <wp:anchor behindDoc="0" distT="0" distB="0" distL="0" distR="0" simplePos="0" locked="0" layoutInCell="0" allowOverlap="1" relativeHeight="3">
             <wp:simplePos x="0" y="0"/>
             <wp:positionH relativeFrom="column">
               <wp:align>center</wp:align>
@@ -9352,7 +9342,14 @@
         </w:rPr>
       </w:pPr>
       <w:r>
-        <w:rPr/>
+        <w:rPr>
+          <w:rFonts w:eastAsia="Times New Roman" w:cs="Times New Roman" w:ascii="Times New Roman" w:hAnsi="Times New Roman"/>
+          <w:kern w:val="0"/>
+          <w:sz w:val="44"/>
+          <w:szCs w:val="44"/>
+          <w:lang w:eastAsia="en-IN"/>
+          <w14:ligatures w14:val="none"/>
+        </w:rPr>
       </w:r>
       <w:r>
         <w:br w:type="page"/>
@@ -9437,7 +9434,7 @@
           <w:szCs w:val="44"/>
         </w:rPr>
         <w:drawing>
-          <wp:anchor behindDoc="0" distT="0" distB="0" distL="0" distR="0" simplePos="0" locked="0" layoutInCell="0" allowOverlap="1" relativeHeight="5">
+          <wp:anchor behindDoc="0" distT="0" distB="0" distL="0" distR="0" simplePos="0" locked="0" layoutInCell="0" allowOverlap="1" relativeHeight="4">
             <wp:simplePos x="0" y="0"/>
             <wp:positionH relativeFrom="column">
               <wp:align>center</wp:align>
@@ -9497,7 +9494,14 @@
         </w:rPr>
       </w:pPr>
       <w:r>
-        <w:rPr/>
+        <w:rPr>
+          <w:rFonts w:eastAsia="Times New Roman" w:cs="Times New Roman" w:ascii="Times New Roman" w:hAnsi="Times New Roman"/>
+          <w:kern w:val="0"/>
+          <w:sz w:val="44"/>
+          <w:szCs w:val="44"/>
+          <w:lang w:eastAsia="en-IN"/>
+          <w14:ligatures w14:val="none"/>
+        </w:rPr>
       </w:r>
       <w:r>
         <w:br w:type="page"/>
@@ -9571,16 +9575,62 @@
           <w:sz w:val="44"/>
           <w:szCs w:val="44"/>
         </w:rPr>
+      </w:r>
+    </w:p>
+    <w:p>
+      <w:pPr>
+        <w:pStyle w:val="ListParagraph"/>
+        <w:spacing w:lineRule="auto" w:line="360"/>
+        <w:rPr>
+          <w:rFonts w:ascii="Times New Roman" w:hAnsi="Times New Roman"/>
+          <w:b/>
+          <w:b/>
+          <w:bCs/>
+          <w:sz w:val="44"/>
+          <w:szCs w:val="44"/>
+        </w:rPr>
+      </w:pPr>
+      <w:r>
+        <w:rPr>
+          <w:rFonts w:ascii="Times New Roman" w:hAnsi="Times New Roman"/>
+          <w:b/>
+          <w:bCs/>
+          <w:sz w:val="44"/>
+          <w:szCs w:val="44"/>
+        </w:rPr>
+      </w:r>
+    </w:p>
+    <w:p>
+      <w:pPr>
+        <w:pStyle w:val="ListParagraph"/>
+        <w:spacing w:lineRule="auto" w:line="360"/>
+        <w:rPr>
+          <w:rFonts w:ascii="Times New Roman" w:hAnsi="Times New Roman"/>
+          <w:b/>
+          <w:b/>
+          <w:bCs/>
+          <w:sz w:val="44"/>
+          <w:szCs w:val="44"/>
+        </w:rPr>
+      </w:pPr>
+      <w:r>
+        <w:rPr>
+          <w:rFonts w:ascii="Times New Roman" w:hAnsi="Times New Roman"/>
+          <w:b/>
+          <w:bCs/>
+          <w:sz w:val="44"/>
+          <w:szCs w:val="44"/>
+        </w:rPr>
         <w:drawing>
-          <wp:anchor behindDoc="0" distT="0" distB="0" distL="0" distR="0" simplePos="0" locked="0" layoutInCell="0" allowOverlap="1" relativeHeight="6">
+          <wp:anchor behindDoc="0" distT="0" distB="0" distL="0" distR="0" simplePos="0" locked="0" layoutInCell="0" allowOverlap="1" relativeHeight="17">
             <wp:simplePos x="0" y="0"/>
             <wp:positionH relativeFrom="column">
-              <wp:posOffset>193675</wp:posOffset>
+              <wp:align>center</wp:align>
             </wp:positionH>
             <wp:positionV relativeFrom="paragraph">
-              <wp:posOffset>363220</wp:posOffset>
+              <wp:posOffset>635</wp:posOffset>
             </wp:positionV>
-            <wp:extent cx="6383020" cy="7003415"/>
+            <wp:extent cx="6383020" cy="4968875"/>
             <wp:effectExtent l="0" t="0" r="0" b="0"/>
             <wp:wrapSquare wrapText="largest"/>
             <wp:docPr id="4" name="Image4" descr=""/>
@@ -9605,7 +9655,7 @@
                   <pic:spPr bwMode="auto">
                     <a:xfrm>
                       <a:off x="0" y="0"/>
-                      <a:ext cx="6383020" cy="7003415"/>
+                      <a:ext cx="6383020" cy="4968875"/>
                     </a:xfrm>
                     <a:prstGeom prst="rect">
                       <a:avLst/>
@@ -9617,61 +9667,15 @@
           </wp:anchor>
         </w:drawing>
       </w:r>
+      <w:r>
+        <w:br w:type="page"/>
+      </w:r>
     </w:p>
     <w:p>
       <w:pPr>
         <w:pStyle w:val="ListParagraph"/>
         <w:spacing w:lineRule="auto" w:line="360"/>
-        <w:rPr>
-          <w:rFonts w:ascii="Times New Roman" w:hAnsi="Times New Roman"/>
-          <w:b/>
-          <w:b/>
-          <w:bCs/>
-          <w:sz w:val="44"/>
-          <w:szCs w:val="44"/>
-        </w:rPr>
-      </w:pPr>
-      <w:r>
-        <w:rPr>
-          <w:rFonts w:ascii="Times New Roman" w:hAnsi="Times New Roman"/>
-          <w:b/>
-          <w:bCs/>
-          <w:sz w:val="44"/>
-          <w:szCs w:val="44"/>
-        </w:rPr>
-      </w:r>
-    </w:p>
-    <w:p>
-      <w:pPr>
-        <w:pStyle w:val="ListParagraph"/>
-        <w:spacing w:lineRule="auto" w:line="360"/>
-        <w:rPr>
-          <w:rFonts w:ascii="Times New Roman" w:hAnsi="Times New Roman"/>
-          <w:b/>
-          <w:b/>
-          <w:bCs/>
-          <w:sz w:val="44"/>
-          <w:szCs w:val="44"/>
-        </w:rPr>
-      </w:pPr>
-      <w:r>
-        <w:rPr>
-          <w:rFonts w:ascii="Times New Roman" w:hAnsi="Times New Roman"/>
-          <w:b/>
-          <w:bCs/>
-          <w:sz w:val="44"/>
-          <w:szCs w:val="44"/>
-        </w:rPr>
-      </w:r>
-      <w:r>
-        <w:br w:type="page"/>
-      </w:r>
-    </w:p>
-    <w:p>
-      <w:pPr>
-        <w:pStyle w:val="ListParagraph"/>
-        <w:spacing w:lineRule="auto" w:line="360"/>
-        <w:ind w:hanging="0"/>
+        <w:ind w:left="720" w:hanging="0"/>
         <w:rPr>
           <w:rFonts w:ascii="Times New Roman" w:hAnsi="Times New Roman"/>
           <w:b/>
@@ -9933,7 +9937,7 @@
           <w14:ligatures w14:val="none"/>
         </w:rPr>
         <w:drawing>
-          <wp:anchor behindDoc="0" distT="0" distB="0" distL="0" distR="0" simplePos="0" locked="0" layoutInCell="0" allowOverlap="1" relativeHeight="7">
+          <wp:anchor behindDoc="0" distT="0" distB="0" distL="0" distR="0" simplePos="0" locked="0" layoutInCell="0" allowOverlap="1" relativeHeight="5">
             <wp:simplePos x="0" y="0"/>
             <wp:positionH relativeFrom="column">
               <wp:posOffset>498475</wp:posOffset>
@@ -9978,7 +9982,7 @@
           </wp:anchor>
         </w:drawing>
         <w:drawing>
-          <wp:anchor behindDoc="0" distT="0" distB="0" distL="0" distR="0" simplePos="0" locked="0" layoutInCell="0" allowOverlap="1" relativeHeight="8">
+          <wp:anchor behindDoc="0" distT="0" distB="0" distL="0" distR="0" simplePos="0" locked="0" layoutInCell="0" allowOverlap="1" relativeHeight="6">
             <wp:simplePos x="0" y="0"/>
             <wp:positionH relativeFrom="column">
               <wp:posOffset>3728085</wp:posOffset>
@@ -10415,9 +10419,18 @@
         </w:rPr>
       </w:pPr>
       <w:r>
-        <w:rPr/>
+        <w:rPr>
+          <w:rFonts w:eastAsia="Times New Roman" w:cs="Times New Roman" w:ascii="Times New Roman" w:hAnsi="Times New Roman"/>
+          <w:b/>
+          <w:bCs/>
+          <w:kern w:val="0"/>
+          <w:sz w:val="44"/>
+          <w:szCs w:val="44"/>
+          <w:lang w:eastAsia="en-IN"/>
+          <w14:ligatures w14:val="none"/>
+        </w:rPr>
         <w:drawing>
-          <wp:anchor behindDoc="0" distT="0" distB="0" distL="0" distR="0" simplePos="0" locked="0" layoutInCell="0" allowOverlap="1" relativeHeight="9">
+          <wp:anchor behindDoc="0" distT="0" distB="0" distL="0" distR="0" simplePos="0" locked="0" layoutInCell="0" allowOverlap="1" relativeHeight="7">
             <wp:simplePos x="0" y="0"/>
             <wp:positionH relativeFrom="column">
               <wp:posOffset>440690</wp:posOffset>
@@ -10462,7 +10475,7 @@
           </wp:anchor>
         </w:drawing>
         <w:drawing>
-          <wp:anchor behindDoc="0" distT="0" distB="0" distL="0" distR="0" simplePos="0" locked="0" layoutInCell="0" allowOverlap="1" relativeHeight="10">
+          <wp:anchor behindDoc="0" distT="0" distB="0" distL="0" distR="0" simplePos="0" locked="0" layoutInCell="0" allowOverlap="1" relativeHeight="8">
             <wp:simplePos x="0" y="0"/>
             <wp:positionH relativeFrom="column">
               <wp:posOffset>3826510</wp:posOffset>
@@ -10520,7 +10533,7 @@
       <w:r>
         <w:rPr/>
         <w:drawing>
-          <wp:anchor behindDoc="0" distT="0" distB="0" distL="0" distR="0" simplePos="0" locked="0" layoutInCell="0" allowOverlap="1" relativeHeight="11">
+          <wp:anchor behindDoc="0" distT="0" distB="0" distL="0" distR="0" simplePos="0" locked="0" layoutInCell="0" allowOverlap="1" relativeHeight="9">
             <wp:simplePos x="0" y="0"/>
             <wp:positionH relativeFrom="column">
               <wp:posOffset>728980</wp:posOffset>
@@ -10565,7 +10578,7 @@
           </wp:anchor>
         </w:drawing>
         <w:drawing>
-          <wp:anchor behindDoc="0" distT="0" distB="0" distL="0" distR="0" simplePos="0" locked="0" layoutInCell="0" allowOverlap="1" relativeHeight="12">
+          <wp:anchor behindDoc="0" distT="0" distB="0" distL="0" distR="0" simplePos="0" locked="0" layoutInCell="0" allowOverlap="1" relativeHeight="10">
             <wp:simplePos x="0" y="0"/>
             <wp:positionH relativeFrom="column">
               <wp:posOffset>3881755</wp:posOffset>
@@ -10623,7 +10636,7 @@
       <w:r>
         <w:rPr/>
         <w:drawing>
-          <wp:anchor behindDoc="0" distT="0" distB="0" distL="0" distR="0" simplePos="0" locked="0" layoutInCell="0" allowOverlap="1" relativeHeight="16">
+          <wp:anchor behindDoc="0" distT="0" distB="0" distL="0" distR="0" simplePos="0" locked="0" layoutInCell="0" allowOverlap="1" relativeHeight="14">
             <wp:simplePos x="0" y="0"/>
             <wp:positionH relativeFrom="column">
               <wp:posOffset>700405</wp:posOffset>
@@ -10668,7 +10681,7 @@
           </wp:anchor>
         </w:drawing>
         <w:drawing>
-          <wp:anchor behindDoc="0" distT="0" distB="0" distL="0" distR="0" simplePos="0" locked="0" layoutInCell="0" allowOverlap="1" relativeHeight="17">
+          <wp:anchor behindDoc="0" distT="0" distB="0" distL="0" distR="0" simplePos="0" locked="0" layoutInCell="0" allowOverlap="1" relativeHeight="15">
             <wp:simplePos x="0" y="0"/>
             <wp:positionH relativeFrom="column">
               <wp:posOffset>3735705</wp:posOffset>
@@ -10726,7 +10739,7 @@
       <w:r>
         <w:rPr/>
         <w:drawing>
-          <wp:anchor behindDoc="0" distT="0" distB="0" distL="0" distR="0" simplePos="0" locked="0" layoutInCell="0" allowOverlap="1" relativeHeight="15">
+          <wp:anchor behindDoc="0" distT="0" distB="0" distL="0" distR="0" simplePos="0" locked="0" layoutInCell="0" allowOverlap="1" relativeHeight="13">
             <wp:simplePos x="0" y="0"/>
             <wp:positionH relativeFrom="column">
               <wp:posOffset>1990090</wp:posOffset>
@@ -10784,7 +10797,7 @@
       <w:r>
         <w:rPr/>
         <w:drawing>
-          <wp:anchor behindDoc="0" distT="0" distB="0" distL="0" distR="0" simplePos="0" locked="0" layoutInCell="0" allowOverlap="1" relativeHeight="13">
+          <wp:anchor behindDoc="0" distT="0" distB="0" distL="0" distR="0" simplePos="0" locked="0" layoutInCell="0" allowOverlap="1" relativeHeight="11">
             <wp:simplePos x="0" y="0"/>
             <wp:positionH relativeFrom="column">
               <wp:posOffset>3691255</wp:posOffset>
@@ -10829,7 +10842,7 @@
           </wp:anchor>
         </w:drawing>
         <w:drawing>
-          <wp:anchor behindDoc="0" distT="0" distB="0" distL="0" distR="0" simplePos="0" locked="0" layoutInCell="0" allowOverlap="1" relativeHeight="14">
+          <wp:anchor behindDoc="0" distT="0" distB="0" distL="0" distR="0" simplePos="0" locked="0" layoutInCell="0" allowOverlap="1" relativeHeight="12">
             <wp:simplePos x="0" y="0"/>
             <wp:positionH relativeFrom="column">
               <wp:posOffset>591185</wp:posOffset>
@@ -11456,72 +11469,7 @@
           <w14:ligatures w14:val="none"/>
         </w:rPr>
         <w:tab/>
-      </w:r>
-      <w:r>
-        <w:rPr>
-          <w:rFonts w:eastAsia="Times New Roman" w:cs="Times New Roman" w:ascii="Times New Roman" w:hAnsi="Times New Roman"/>
-          <w:kern w:val="0"/>
-          <w:sz w:val="28"/>
-          <w:szCs w:val="28"/>
-          <w:lang w:eastAsia="en-IN"/>
-          <w14:ligatures w14:val="none"/>
-        </w:rPr>
-        <w:t>We</w:t>
-      </w:r>
-      <w:r>
-        <w:rPr>
-          <w:rFonts w:eastAsia="Times New Roman" w:cs="Times New Roman" w:ascii="Times New Roman" w:hAnsi="Times New Roman"/>
-          <w:kern w:val="0"/>
-          <w:sz w:val="28"/>
-          <w:szCs w:val="28"/>
-          <w:lang w:eastAsia="en-IN"/>
-          <w14:ligatures w14:val="none"/>
-        </w:rPr>
-        <w:t xml:space="preserve"> also came to notice, that there are many little aspects and features that </w:t>
-      </w:r>
-      <w:r>
-        <w:rPr>
-          <w:rFonts w:eastAsia="Times New Roman" w:cs="Times New Roman" w:ascii="Times New Roman" w:hAnsi="Times New Roman"/>
-          <w:kern w:val="0"/>
-          <w:sz w:val="28"/>
-          <w:szCs w:val="28"/>
-          <w:lang w:eastAsia="en-IN"/>
-          <w14:ligatures w14:val="none"/>
-        </w:rPr>
-        <w:t>we</w:t>
-      </w:r>
-      <w:r>
-        <w:rPr>
-          <w:rFonts w:eastAsia="Times New Roman" w:cs="Times New Roman" w:ascii="Times New Roman" w:hAnsi="Times New Roman"/>
-          <w:kern w:val="0"/>
-          <w:sz w:val="28"/>
-          <w:szCs w:val="28"/>
-          <w:lang w:eastAsia="en-IN"/>
-          <w14:ligatures w14:val="none"/>
-        </w:rPr>
-        <w:t xml:space="preserve"> </w:t>
-      </w:r>
-      <w:r>
-        <w:rPr>
-          <w:rFonts w:eastAsia="Times New Roman" w:cs="Times New Roman" w:ascii="Times New Roman" w:hAnsi="Times New Roman"/>
-          <w:kern w:val="0"/>
-          <w:sz w:val="28"/>
-          <w:szCs w:val="28"/>
-          <w:lang w:eastAsia="en-IN"/>
-          <w14:ligatures w14:val="none"/>
-        </w:rPr>
-        <w:t>were</w:t>
-      </w:r>
-      <w:r>
-        <w:rPr>
-          <w:rFonts w:eastAsia="Times New Roman" w:cs="Times New Roman" w:ascii="Times New Roman" w:hAnsi="Times New Roman"/>
-          <w:kern w:val="0"/>
-          <w:sz w:val="28"/>
-          <w:szCs w:val="28"/>
-          <w:lang w:eastAsia="en-IN"/>
-          <w14:ligatures w14:val="none"/>
-        </w:rPr>
-        <w:t xml:space="preserve"> not aware of before. For example, the considerations for adopting an agile approach to development allows for flexibility, adaptability, and continuous improvement. Breaking down the project into manageable tasks, conducting regular sprints, and iterating based on feedback enable faster delivery of features and better responsiveness to changing requirements.</w:t>
+        <w:t>We also came to notice, that there are many little aspects and features that we were not aware of before. For example, the considerations for adopting an agile approach to development allows for flexibility, adaptability, and continuous improvement. Breaking down the project into manageable tasks, conducting regular sprints, and iterating based on feedback enable faster delivery of features and better responsiveness to changing requirements.</w:t>
       </w:r>
     </w:p>
     <w:p>
@@ -13942,6 +13890,7 @@
     <w:qFormat/>
     <w:pPr>
       <w:widowControl/>
+      <w:suppressAutoHyphens w:val="true"/>
       <w:bidi w:val="0"/>
       <w:spacing w:lineRule="auto" w:line="259" w:before="0" w:after="160"/>
       <w:jc w:val="left"/>
